--- a/ΥΛΙΚΑ SIMPLEST SOLAR TRACKER.docx
+++ b/ΥΛΙΚΑ SIMPLEST SOLAR TRACKER.docx
@@ -1,144 +1,275 @@
 
 <file path=word/document.xml><?xml version="1.0" encoding="utf-8"?>
-<w:document xmlns:ve="http://schemas.openxmlformats.org/markup-compatibility/2006" xmlns:o="urn:schemas-microsoft-com:office:office" xmlns:r="http://schemas.openxmlformats.org/officeDocument/2006/relationships" xmlns:m="http://schemas.openxmlformats.org/officeDocument/2006/math" xmlns:v="urn:schemas-microsoft-com:vml" xmlns:wp="http://schemas.openxmlformats.org/drawingml/2006/wordprocessingDrawing" xmlns:w10="urn:schemas-microsoft-com:office:word" xmlns:w="http://schemas.openxmlformats.org/wordprocessingml/2006/main" xmlns:wne="http://schemas.microsoft.com/office/word/2006/wordml">
+<w:document xmlns:mc="http://schemas.openxmlformats.org/markup-compatibility/2006" xmlns:o="urn:schemas-microsoft-com:office:office" xmlns:r="http://schemas.openxmlformats.org/officeDocument/2006/relationships" xmlns:m="http://schemas.openxmlformats.org/officeDocument/2006/math" xmlns:v="urn:schemas-microsoft-com:vml" xmlns:wp="http://schemas.openxmlformats.org/drawingml/2006/wordprocessingDrawing" xmlns:w10="urn:schemas-microsoft-com:office:word" xmlns:w="http://schemas.openxmlformats.org/wordprocessingml/2006/main" xmlns:wne="http://schemas.microsoft.com/office/word/2006/wordml" xmlns:sl="http://schemas.openxmlformats.org/schemaLibrary/2006/main" xmlns:a="http://schemas.openxmlformats.org/drawingml/2006/main" xmlns:pic="http://schemas.openxmlformats.org/drawingml/2006/picture" xmlns:c="http://schemas.openxmlformats.org/drawingml/2006/chart" xmlns:lc="http://schemas.openxmlformats.org/drawingml/2006/lockedCanvas" xmlns:dgm="http://schemas.openxmlformats.org/drawingml/2006/diagram" xmlns:wps="http://schemas.microsoft.com/office/word/2010/wordprocessingShape" xmlns:wpg="http://schemas.microsoft.com/office/word/2010/wordprocessingGroup" xmlns:w14="http://schemas.microsoft.com/office/word/2010/wordml" xmlns:w15="http://schemas.microsoft.com/office/word/2012/wordml">
   <w:body>
     <w:p>
       <w:pPr>
-        <w:rPr>
-          <w:lang w:val="en-US"/>
-        </w:rPr>
+        <w:rPr/>
       </w:pPr>
       <w:r>
-        <w:t>ΥΛΙΚΑ</w:t>
-      </w:r>
-      <w:r>
-        <w:rPr>
-          <w:lang w:val="en-US"/>
-        </w:rPr>
-        <w:t xml:space="preserve"> –</w:t>
-      </w:r>
-      <w:r>
-        <w:rPr>
-          <w:lang w:val="en-US"/>
-        </w:rPr>
-        <w:t>SIMPLE SOLAR TRACKER</w:t>
+        <w:rPr>
+          <w:rtl w:val="0"/>
+        </w:rPr>
+        <w:t xml:space="preserve">ΥΛΙΚΑ –SIMPLE SOLAR TRACKER</w:t>
       </w:r>
     </w:p>
     <w:p>
       <w:pPr>
-        <w:rPr>
-          <w:lang w:val="en-US"/>
-        </w:rPr>
+        <w:rPr/>
       </w:pPr>
       <w:r>
         <w:rPr>
-          <w:lang w:val="en-US"/>
-        </w:rPr>
-        <w:t>LINKS:</w:t>
+          <w:rtl w:val="0"/>
+        </w:rPr>
+        <w:t xml:space="preserve">LINKS:</w:t>
       </w:r>
     </w:p>
     <w:p>
       <w:pPr>
-        <w:pStyle w:val="a3"/>
+        <w:keepNext w:val="0"/>
+        <w:keepLines w:val="0"/>
+        <w:pageBreakBefore w:val="0"/>
+        <w:widowControl w:val="1"/>
         <w:numPr>
           <w:ilvl w:val="0"/>
           <w:numId w:val="1"/>
         </w:numPr>
-        <w:rPr>
-          <w:lang w:val="en-US"/>
+        <w:pBdr>
+          <w:top w:space="0" w:sz="0" w:val="nil"/>
+          <w:left w:space="0" w:sz="0" w:val="nil"/>
+          <w:bottom w:space="0" w:sz="0" w:val="nil"/>
+          <w:right w:space="0" w:sz="0" w:val="nil"/>
+          <w:between w:space="0" w:sz="0" w:val="nil"/>
+        </w:pBdr>
+        <w:shd w:fill="auto" w:val="clear"/>
+        <w:spacing w:after="0" w:before="0" w:line="276" w:lineRule="auto"/>
+        <w:ind w:left="720" w:right="0" w:hanging="360"/>
+        <w:jc w:val="left"/>
+        <w:rPr>
+          <w:rFonts w:ascii="Calibri" w:cs="Calibri" w:eastAsia="Calibri" w:hAnsi="Calibri"/>
+          <w:b w:val="0"/>
+          <w:i w:val="0"/>
+          <w:smallCaps w:val="0"/>
+          <w:strike w:val="0"/>
+          <w:color w:val="000000"/>
+          <w:sz w:val="22"/>
+          <w:szCs w:val="22"/>
+          <w:u w:val="none"/>
+          <w:shd w:fill="auto" w:val="clear"/>
+          <w:vertAlign w:val="baseline"/>
         </w:rPr>
       </w:pPr>
       <w:r>
-        <w:t>ΚΑΤΩ</w:t>
+        <w:rPr>
+          <w:rFonts w:ascii="Calibri" w:cs="Calibri" w:eastAsia="Calibri" w:hAnsi="Calibri"/>
+          <w:b w:val="0"/>
+          <w:i w:val="0"/>
+          <w:smallCaps w:val="0"/>
+          <w:strike w:val="0"/>
+          <w:color w:val="000000"/>
+          <w:sz w:val="22"/>
+          <w:szCs w:val="22"/>
+          <w:u w:val="none"/>
+          <w:shd w:fill="auto" w:val="clear"/>
+          <w:vertAlign w:val="baseline"/>
+          <w:rtl w:val="0"/>
+        </w:rPr>
+        <w:t xml:space="preserve">ΚΑΤΩ –BOTTOM SERVO: </w:t>
       </w:r>
-      <w:r>
-        <w:rPr>
-          <w:lang w:val="en-US"/>
-        </w:rPr>
-        <w:t xml:space="preserve"> –</w:t>
-      </w:r>
-      <w:r>
-        <w:rPr>
-          <w:lang w:val="en-US"/>
-        </w:rPr>
-        <w:t xml:space="preserve">BOTTOM SERVO: </w:t>
-      </w:r>
-      <w:hyperlink r:id="rId5" w:history="1">
+      <w:hyperlink r:id="rId6">
         <w:r>
           <w:rPr>
-            <w:rStyle w:val="-"/>
-            <w:lang w:val="en-US"/>
+            <w:rFonts w:ascii="Calibri" w:cs="Calibri" w:eastAsia="Calibri" w:hAnsi="Calibri"/>
+            <w:b w:val="0"/>
+            <w:i w:val="0"/>
+            <w:smallCaps w:val="0"/>
+            <w:strike w:val="0"/>
+            <w:color w:val="0000ff"/>
+            <w:sz w:val="22"/>
+            <w:szCs w:val="22"/>
+            <w:u w:val="single"/>
+            <w:shd w:fill="auto" w:val="clear"/>
+            <w:vertAlign w:val="baseline"/>
+            <w:rtl w:val="0"/>
           </w:rPr>
-          <w:t>https://grobotronics.com/servo-standard-15kg.cm-metal-gears-feetech-fs5115m.html</w:t>
+          <w:t xml:space="preserve">https://grobotronics.com/servo-standard-15kg.cm-metal-gears-feetech-fs5115m.html</w:t>
         </w:r>
       </w:hyperlink>
+      <w:r>
+        <w:rPr>
+          <w:rtl w:val="0"/>
+        </w:rPr>
+      </w:r>
     </w:p>
     <w:p>
       <w:pPr>
-        <w:pStyle w:val="a3"/>
+        <w:keepNext w:val="0"/>
+        <w:keepLines w:val="0"/>
+        <w:pageBreakBefore w:val="0"/>
+        <w:widowControl w:val="1"/>
         <w:numPr>
           <w:ilvl w:val="0"/>
           <w:numId w:val="1"/>
         </w:numPr>
-        <w:rPr>
-          <w:lang w:val="en-US"/>
-        </w:rPr>
-      </w:pPr>
-      <w:hyperlink r:id="rId6" w:history="1">
+        <w:pBdr>
+          <w:top w:space="0" w:sz="0" w:val="nil"/>
+          <w:left w:space="0" w:sz="0" w:val="nil"/>
+          <w:bottom w:space="0" w:sz="0" w:val="nil"/>
+          <w:right w:space="0" w:sz="0" w:val="nil"/>
+          <w:between w:space="0" w:sz="0" w:val="nil"/>
+        </w:pBdr>
+        <w:shd w:fill="auto" w:val="clear"/>
+        <w:spacing w:after="0" w:before="0" w:line="276" w:lineRule="auto"/>
+        <w:ind w:left="720" w:right="0" w:hanging="360"/>
+        <w:jc w:val="left"/>
+        <w:rPr>
+          <w:rFonts w:ascii="Calibri" w:cs="Calibri" w:eastAsia="Calibri" w:hAnsi="Calibri"/>
+          <w:b w:val="0"/>
+          <w:i w:val="0"/>
+          <w:smallCaps w:val="0"/>
+          <w:strike w:val="0"/>
+          <w:color w:val="000000"/>
+          <w:sz w:val="22"/>
+          <w:szCs w:val="22"/>
+          <w:u w:val="none"/>
+          <w:shd w:fill="auto" w:val="clear"/>
+          <w:vertAlign w:val="baseline"/>
+        </w:rPr>
+      </w:pPr>
+      <w:hyperlink r:id="rId7">
         <w:r>
           <w:rPr>
-            <w:rStyle w:val="-"/>
-            <w:lang w:val="en-US"/>
+            <w:rFonts w:ascii="Calibri" w:cs="Calibri" w:eastAsia="Calibri" w:hAnsi="Calibri"/>
+            <w:b w:val="0"/>
+            <w:i w:val="0"/>
+            <w:smallCaps w:val="0"/>
+            <w:strike w:val="0"/>
+            <w:color w:val="0000ff"/>
+            <w:sz w:val="22"/>
+            <w:szCs w:val="22"/>
+            <w:u w:val="single"/>
+            <w:shd w:fill="auto" w:val="clear"/>
+            <w:vertAlign w:val="baseline"/>
+            <w:rtl w:val="0"/>
           </w:rPr>
-          <w:t>https://grobotronics.com/servo-standard-11kg.cm-metal-gears-waveshare-mg996r.html</w:t>
+          <w:t xml:space="preserve">https://grobotronics.com/servo-standard-11kg.cm-metal-gears-waveshare-mg996r.html</w:t>
         </w:r>
       </w:hyperlink>
+      <w:r>
+        <w:rPr>
+          <w:rtl w:val="0"/>
+        </w:rPr>
+      </w:r>
     </w:p>
     <w:p>
       <w:pPr>
-        <w:pStyle w:val="a3"/>
+        <w:keepNext w:val="0"/>
+        <w:keepLines w:val="0"/>
+        <w:pageBreakBefore w:val="0"/>
+        <w:widowControl w:val="1"/>
         <w:numPr>
           <w:ilvl w:val="0"/>
           <w:numId w:val="1"/>
         </w:numPr>
-        <w:rPr>
-          <w:lang w:val="en-US"/>
-        </w:rPr>
-      </w:pPr>
-      <w:hyperlink r:id="rId7" w:history="1">
+        <w:pBdr>
+          <w:top w:space="0" w:sz="0" w:val="nil"/>
+          <w:left w:space="0" w:sz="0" w:val="nil"/>
+          <w:bottom w:space="0" w:sz="0" w:val="nil"/>
+          <w:right w:space="0" w:sz="0" w:val="nil"/>
+          <w:between w:space="0" w:sz="0" w:val="nil"/>
+        </w:pBdr>
+        <w:shd w:fill="auto" w:val="clear"/>
+        <w:spacing w:after="200" w:before="0" w:line="276" w:lineRule="auto"/>
+        <w:ind w:left="720" w:right="0" w:hanging="360"/>
+        <w:jc w:val="left"/>
+        <w:rPr>
+          <w:rFonts w:ascii="Calibri" w:cs="Calibri" w:eastAsia="Calibri" w:hAnsi="Calibri"/>
+          <w:b w:val="0"/>
+          <w:i w:val="0"/>
+          <w:smallCaps w:val="0"/>
+          <w:strike w:val="0"/>
+          <w:color w:val="000000"/>
+          <w:sz w:val="22"/>
+          <w:szCs w:val="22"/>
+          <w:u w:val="none"/>
+          <w:shd w:fill="auto" w:val="clear"/>
+          <w:vertAlign w:val="baseline"/>
+        </w:rPr>
+      </w:pPr>
+      <w:hyperlink r:id="rId8">
         <w:r>
           <w:rPr>
-            <w:rStyle w:val="-"/>
-            <w:lang w:val="en-US"/>
+            <w:rFonts w:ascii="Calibri" w:cs="Calibri" w:eastAsia="Calibri" w:hAnsi="Calibri"/>
+            <w:b w:val="0"/>
+            <w:i w:val="0"/>
+            <w:smallCaps w:val="0"/>
+            <w:strike w:val="0"/>
+            <w:color w:val="0000ff"/>
+            <w:sz w:val="22"/>
+            <w:szCs w:val="22"/>
+            <w:u w:val="single"/>
+            <w:shd w:fill="auto" w:val="clear"/>
+            <w:vertAlign w:val="baseline"/>
+            <w:rtl w:val="0"/>
           </w:rPr>
-          <w:t>https://grobotronics.com/funduino-uno-rev3-arduino-uno-compatible.html</w:t>
+          <w:t xml:space="preserve">https://grobotronics.com/funduino-uno-rev3-arduino-uno-compatible.html</w:t>
         </w:r>
       </w:hyperlink>
+      <w:r>
+        <w:rPr>
+          <w:rtl w:val="0"/>
+        </w:rPr>
+      </w:r>
     </w:p>
     <w:p>
       <w:pPr>
-        <w:rPr>
-          <w:lang w:val="en-US"/>
-        </w:rPr>
-      </w:pPr>
+        <w:rPr/>
+      </w:pPr>
+      <w:r>
+        <w:rPr>
+          <w:rtl w:val="0"/>
+        </w:rPr>
+        <w:t xml:space="preserve">              4)</w:t>
+      </w:r>
+      <w:hyperlink r:id="rId9">
+        <w:r>
+          <w:rPr>
+            <w:color w:val="1155cc"/>
+            <w:u w:val="single"/>
+            <w:rtl w:val="0"/>
+          </w:rPr>
+          <w:t xml:space="preserve">https://www.cableworks.gr/ilektronika/arduino-and-microcontrollers/motors/servo-bracket-pan-tilt-camera-platform-for-fpv-systems-mg995-mg996/</w:t>
+        </w:r>
+      </w:hyperlink>
+      <w:r>
+        <w:rPr>
+          <w:rtl w:val="0"/>
+        </w:rPr>
+      </w:r>
+    </w:p>
+    <w:p>
+      <w:pPr>
+        <w:rPr/>
+      </w:pPr>
+      <w:r>
+        <w:rPr>
+          <w:rtl w:val="0"/>
+        </w:rPr>
+      </w:r>
     </w:p>
     <w:sectPr>
-      <w:pgSz w:w="11906" w:h="16838"/>
-      <w:pgMar w:top="1440" w:right="1800" w:bottom="1440" w:left="1800" w:header="708" w:footer="708" w:gutter="0"/>
-      <w:cols w:space="708"/>
-      <w:docGrid w:linePitch="360"/>
+      <w:pgSz w:h="16838" w:w="11906" w:orient="portrait"/>
+      <w:pgMar w:bottom="1440" w:top="1440" w:left="1800" w:right="1800" w:header="708" w:footer="708"/>
+      <w:pgNumType w:start="1"/>
     </w:sectPr>
   </w:body>
 </w:document>
 </file>
 
 <file path=word/numbering.xml><?xml version="1.0" encoding="utf-8"?>
-<w:numbering xmlns:ve="http://schemas.openxmlformats.org/markup-compatibility/2006" xmlns:o="urn:schemas-microsoft-com:office:office" xmlns:r="http://schemas.openxmlformats.org/officeDocument/2006/relationships" xmlns:m="http://schemas.openxmlformats.org/officeDocument/2006/math" xmlns:v="urn:schemas-microsoft-com:vml" xmlns:wp="http://schemas.openxmlformats.org/drawingml/2006/wordprocessingDrawing" xmlns:w10="urn:schemas-microsoft-com:office:word" xmlns:w="http://schemas.openxmlformats.org/wordprocessingml/2006/main" xmlns:wne="http://schemas.microsoft.com/office/word/2006/wordml">
-  <w:abstractNum w:abstractNumId="0">
-    <w:nsid w:val="6F6D7B98"/>
-    <w:multiLevelType w:val="hybridMultilevel"/>
-    <w:tmpl w:val="779045CC"/>
-    <w:lvl w:ilvl="0" w:tplc="04080011">
+<w:numbering xmlns:mc="http://schemas.openxmlformats.org/markup-compatibility/2006" xmlns:o="urn:schemas-microsoft-com:office:office" xmlns:r="http://schemas.openxmlformats.org/officeDocument/2006/relationships" xmlns:m="http://schemas.openxmlformats.org/officeDocument/2006/math" xmlns:v="urn:schemas-microsoft-com:vml" xmlns:wp="http://schemas.openxmlformats.org/drawingml/2006/wordprocessingDrawing" xmlns:w10="urn:schemas-microsoft-com:office:word" xmlns:w="http://schemas.openxmlformats.org/wordprocessingml/2006/main" xmlns:wne="http://schemas.microsoft.com/office/word/2006/wordml" xmlns:sl="http://schemas.openxmlformats.org/schemaLibrary/2006/main" xmlns:a="http://schemas.openxmlformats.org/drawingml/2006/main" xmlns:pic="http://schemas.openxmlformats.org/drawingml/2006/picture" xmlns:c="http://schemas.openxmlformats.org/drawingml/2006/chart" xmlns:lc="http://schemas.openxmlformats.org/drawingml/2006/lockedCanvas" xmlns:dgm="http://schemas.openxmlformats.org/drawingml/2006/diagram" xmlns:wps="http://schemas.microsoft.com/office/word/2010/wordprocessingShape" xmlns:wpg="http://schemas.microsoft.com/office/word/2010/wordprocessingGroup" xmlns:w14="http://schemas.microsoft.com/office/word/2010/wordml" xmlns:w15="http://schemas.microsoft.com/office/word/2012/wordml">
+  <w:abstractNum w:abstractNumId="1">
+    <w:lvl w:ilvl="0">
       <w:start w:val="1"/>
       <w:numFmt w:val="decimal"/>
       <w:lvlText w:val="%1)"/>
@@ -146,11 +277,9 @@
       <w:pPr>
         <w:ind w:left="720" w:hanging="360"/>
       </w:pPr>
-      <w:rPr>
-        <w:rFonts w:hint="default"/>
-      </w:rPr>
+      <w:rPr/>
     </w:lvl>
-    <w:lvl w:ilvl="1" w:tplc="04080019" w:tentative="1">
+    <w:lvl w:ilvl="1">
       <w:start w:val="1"/>
       <w:numFmt w:val="lowerLetter"/>
       <w:lvlText w:val="%2."/>
@@ -158,8 +287,9 @@
       <w:pPr>
         <w:ind w:left="1440" w:hanging="360"/>
       </w:pPr>
+      <w:rPr/>
     </w:lvl>
-    <w:lvl w:ilvl="2" w:tplc="0408001B" w:tentative="1">
+    <w:lvl w:ilvl="2">
       <w:start w:val="1"/>
       <w:numFmt w:val="lowerRoman"/>
       <w:lvlText w:val="%3."/>
@@ -167,8 +297,9 @@
       <w:pPr>
         <w:ind w:left="2160" w:hanging="180"/>
       </w:pPr>
+      <w:rPr/>
     </w:lvl>
-    <w:lvl w:ilvl="3" w:tplc="0408000F" w:tentative="1">
+    <w:lvl w:ilvl="3">
       <w:start w:val="1"/>
       <w:numFmt w:val="decimal"/>
       <w:lvlText w:val="%4."/>
@@ -176,8 +307,9 @@
       <w:pPr>
         <w:ind w:left="2880" w:hanging="360"/>
       </w:pPr>
+      <w:rPr/>
     </w:lvl>
-    <w:lvl w:ilvl="4" w:tplc="04080019" w:tentative="1">
+    <w:lvl w:ilvl="4">
       <w:start w:val="1"/>
       <w:numFmt w:val="lowerLetter"/>
       <w:lvlText w:val="%5."/>
@@ -185,8 +317,9 @@
       <w:pPr>
         <w:ind w:left="3600" w:hanging="360"/>
       </w:pPr>
+      <w:rPr/>
     </w:lvl>
-    <w:lvl w:ilvl="5" w:tplc="0408001B" w:tentative="1">
+    <w:lvl w:ilvl="5">
       <w:start w:val="1"/>
       <w:numFmt w:val="lowerRoman"/>
       <w:lvlText w:val="%6."/>
@@ -194,8 +327,9 @@
       <w:pPr>
         <w:ind w:left="4320" w:hanging="180"/>
       </w:pPr>
+      <w:rPr/>
     </w:lvl>
-    <w:lvl w:ilvl="6" w:tplc="0408000F" w:tentative="1">
+    <w:lvl w:ilvl="6">
       <w:start w:val="1"/>
       <w:numFmt w:val="decimal"/>
       <w:lvlText w:val="%7."/>
@@ -203,8 +337,9 @@
       <w:pPr>
         <w:ind w:left="5040" w:hanging="360"/>
       </w:pPr>
+      <w:rPr/>
     </w:lvl>
-    <w:lvl w:ilvl="7" w:tplc="04080019" w:tentative="1">
+    <w:lvl w:ilvl="7">
       <w:start w:val="1"/>
       <w:numFmt w:val="lowerLetter"/>
       <w:lvlText w:val="%8."/>
@@ -212,8 +347,9 @@
       <w:pPr>
         <w:ind w:left="5760" w:hanging="360"/>
       </w:pPr>
+      <w:rPr/>
     </w:lvl>
-    <w:lvl w:ilvl="8" w:tplc="0408001B" w:tentative="1">
+    <w:lvl w:ilvl="8">
       <w:start w:val="1"/>
       <w:numFmt w:val="lowerRoman"/>
       <w:lvlText w:val="%9."/>
@@ -221,23 +357,24 @@
       <w:pPr>
         <w:ind w:left="6480" w:hanging="180"/>
       </w:pPr>
+      <w:rPr/>
     </w:lvl>
   </w:abstractNum>
   <w:num w:numId="1">
-    <w:abstractNumId w:val="0"/>
+    <w:abstractNumId w:val="1"/>
   </w:num>
 </w:numbering>
 </file>
 
 <file path=word/styles.xml><?xml version="1.0" encoding="utf-8"?>
-<w:styles xmlns:r="http://schemas.openxmlformats.org/officeDocument/2006/relationships" xmlns:w="http://schemas.openxmlformats.org/wordprocessingml/2006/main">
+<w:styles xmlns:mc="http://schemas.openxmlformats.org/markup-compatibility/2006" xmlns:o="urn:schemas-microsoft-com:office:office" xmlns:r="http://schemas.openxmlformats.org/officeDocument/2006/relationships" xmlns:m="http://schemas.openxmlformats.org/officeDocument/2006/math" xmlns:v="urn:schemas-microsoft-com:vml" xmlns:wp="http://schemas.openxmlformats.org/drawingml/2006/wordprocessingDrawing" xmlns:w10="urn:schemas-microsoft-com:office:word" xmlns:w="http://schemas.openxmlformats.org/wordprocessingml/2006/main" xmlns:wne="http://schemas.microsoft.com/office/word/2006/wordml" xmlns:sl="http://schemas.openxmlformats.org/schemaLibrary/2006/main" xmlns:a="http://schemas.openxmlformats.org/drawingml/2006/main" xmlns:pic="http://schemas.openxmlformats.org/drawingml/2006/picture" xmlns:c="http://schemas.openxmlformats.org/drawingml/2006/chart" xmlns:lc="http://schemas.openxmlformats.org/drawingml/2006/lockedCanvas" xmlns:dgm="http://schemas.openxmlformats.org/drawingml/2006/diagram" xmlns:wps="http://schemas.microsoft.com/office/word/2010/wordprocessingShape" xmlns:wpg="http://schemas.microsoft.com/office/word/2010/wordprocessingGroup" xmlns:w14="http://schemas.microsoft.com/office/word/2010/wordml" xmlns:w15="http://schemas.microsoft.com/office/word/2012/wordml">
   <w:docDefaults>
     <w:rPrDefault>
       <w:rPr>
-        <w:rFonts w:asciiTheme="minorHAnsi" w:eastAsiaTheme="minorHAnsi" w:hAnsiTheme="minorHAnsi" w:cstheme="minorBidi"/>
+        <w:rFonts w:ascii="Calibri" w:cs="Calibri" w:eastAsia="Calibri" w:hAnsi="Calibri"/>
         <w:sz w:val="22"/>
         <w:szCs w:val="22"/>
-        <w:lang w:val="el-GR" w:eastAsia="en-US" w:bidi="ar-SA"/>
+        <w:lang w:val="en-US"/>
       </w:rPr>
     </w:rPrDefault>
     <w:pPrDefault>
@@ -246,205 +383,147 @@
       </w:pPr>
     </w:pPrDefault>
   </w:docDefaults>
-  <w:latentStyles w:defLockedState="0" w:defUIPriority="99" w:defSemiHidden="1" w:defUnhideWhenUsed="1" w:defQFormat="0" w:count="267">
-    <w:lsdException w:name="Normal" w:semiHidden="0" w:uiPriority="0" w:unhideWhenUsed="0" w:qFormat="1"/>
-    <w:lsdException w:name="heading 1" w:semiHidden="0" w:uiPriority="9" w:unhideWhenUsed="0" w:qFormat="1"/>
-    <w:lsdException w:name="heading 2" w:uiPriority="9" w:qFormat="1"/>
-    <w:lsdException w:name="heading 3" w:uiPriority="9" w:qFormat="1"/>
-    <w:lsdException w:name="heading 4" w:uiPriority="9" w:qFormat="1"/>
-    <w:lsdException w:name="heading 5" w:uiPriority="9" w:qFormat="1"/>
-    <w:lsdException w:name="heading 6" w:uiPriority="9" w:qFormat="1"/>
-    <w:lsdException w:name="heading 7" w:uiPriority="9" w:qFormat="1"/>
-    <w:lsdException w:name="heading 8" w:uiPriority="9" w:qFormat="1"/>
-    <w:lsdException w:name="heading 9" w:uiPriority="9" w:qFormat="1"/>
-    <w:lsdException w:name="toc 1" w:uiPriority="39"/>
-    <w:lsdException w:name="toc 2" w:uiPriority="39"/>
-    <w:lsdException w:name="toc 3" w:uiPriority="39"/>
-    <w:lsdException w:name="toc 4" w:uiPriority="39"/>
-    <w:lsdException w:name="toc 5" w:uiPriority="39"/>
-    <w:lsdException w:name="toc 6" w:uiPriority="39"/>
-    <w:lsdException w:name="toc 7" w:uiPriority="39"/>
-    <w:lsdException w:name="toc 8" w:uiPriority="39"/>
-    <w:lsdException w:name="toc 9" w:uiPriority="39"/>
-    <w:lsdException w:name="caption" w:uiPriority="35" w:qFormat="1"/>
-    <w:lsdException w:name="Title" w:semiHidden="0" w:uiPriority="10" w:unhideWhenUsed="0" w:qFormat="1"/>
-    <w:lsdException w:name="Default Paragraph Font" w:uiPriority="1"/>
-    <w:lsdException w:name="Subtitle" w:semiHidden="0" w:uiPriority="11" w:unhideWhenUsed="0" w:qFormat="1"/>
-    <w:lsdException w:name="Strong" w:semiHidden="0" w:uiPriority="22" w:unhideWhenUsed="0" w:qFormat="1"/>
-    <w:lsdException w:name="Emphasis" w:semiHidden="0" w:uiPriority="20" w:unhideWhenUsed="0" w:qFormat="1"/>
-    <w:lsdException w:name="Table Grid" w:semiHidden="0" w:uiPriority="59" w:unhideWhenUsed="0"/>
-    <w:lsdException w:name="Placeholder Text" w:unhideWhenUsed="0"/>
-    <w:lsdException w:name="No Spacing" w:semiHidden="0" w:uiPriority="1" w:unhideWhenUsed="0" w:qFormat="1"/>
-    <w:lsdException w:name="Light Shading" w:semiHidden="0" w:uiPriority="60" w:unhideWhenUsed="0"/>
-    <w:lsdException w:name="Light List" w:semiHidden="0" w:uiPriority="61" w:unhideWhenUsed="0"/>
-    <w:lsdException w:name="Light Grid" w:semiHidden="0" w:uiPriority="62" w:unhideWhenUsed="0"/>
-    <w:lsdException w:name="Medium Shading 1" w:semiHidden="0" w:uiPriority="63" w:unhideWhenUsed="0"/>
-    <w:lsdException w:name="Medium Shading 2" w:semiHidden="0" w:uiPriority="64" w:unhideWhenUsed="0"/>
-    <w:lsdException w:name="Medium List 1" w:semiHidden="0" w:uiPriority="65" w:unhideWhenUsed="0"/>
-    <w:lsdException w:name="Medium List 2" w:semiHidden="0" w:uiPriority="66" w:unhideWhenUsed="0"/>
-    <w:lsdException w:name="Medium Grid 1" w:semiHidden="0" w:uiPriority="67" w:unhideWhenUsed="0"/>
-    <w:lsdException w:name="Medium Grid 2" w:semiHidden="0" w:uiPriority="68" w:unhideWhenUsed="0"/>
-    <w:lsdException w:name="Medium Grid 3" w:semiHidden="0" w:uiPriority="69" w:unhideWhenUsed="0"/>
-    <w:lsdException w:name="Dark List" w:semiHidden="0" w:uiPriority="70" w:unhideWhenUsed="0"/>
-    <w:lsdException w:name="Colorful Shading" w:semiHidden="0" w:uiPriority="71" w:unhideWhenUsed="0"/>
-    <w:lsdException w:name="Colorful List" w:semiHidden="0" w:uiPriority="72" w:unhideWhenUsed="0"/>
-    <w:lsdException w:name="Colorful Grid" w:semiHidden="0" w:uiPriority="73" w:unhideWhenUsed="0"/>
-    <w:lsdException w:name="Light Shading Accent 1" w:semiHidden="0" w:uiPriority="60" w:unhideWhenUsed="0"/>
-    <w:lsdException w:name="Light List Accent 1" w:semiHidden="0" w:uiPriority="61" w:unhideWhenUsed="0"/>
-    <w:lsdException w:name="Light Grid Accent 1" w:semiHidden="0" w:uiPriority="62" w:unhideWhenUsed="0"/>
-    <w:lsdException w:name="Medium Shading 1 Accent 1" w:semiHidden="0" w:uiPriority="63" w:unhideWhenUsed="0"/>
-    <w:lsdException w:name="Medium Shading 2 Accent 1" w:semiHidden="0" w:uiPriority="64" w:unhideWhenUsed="0"/>
-    <w:lsdException w:name="Medium List 1 Accent 1" w:semiHidden="0" w:uiPriority="65" w:unhideWhenUsed="0"/>
-    <w:lsdException w:name="Revision" w:unhideWhenUsed="0"/>
-    <w:lsdException w:name="List Paragraph" w:semiHidden="0" w:uiPriority="34" w:unhideWhenUsed="0" w:qFormat="1"/>
-    <w:lsdException w:name="Quote" w:semiHidden="0" w:uiPriority="29" w:unhideWhenUsed="0" w:qFormat="1"/>
-    <w:lsdException w:name="Intense Quote" w:semiHidden="0" w:uiPriority="30" w:unhideWhenUsed="0" w:qFormat="1"/>
-    <w:lsdException w:name="Medium List 2 Accent 1" w:semiHidden="0" w:uiPriority="66" w:unhideWhenUsed="0"/>
-    <w:lsdException w:name="Medium Grid 1 Accent 1" w:semiHidden="0" w:uiPriority="67" w:unhideWhenUsed="0"/>
-    <w:lsdException w:name="Medium Grid 2 Accent 1" w:semiHidden="0" w:uiPriority="68" w:unhideWhenUsed="0"/>
-    <w:lsdException w:name="Medium Grid 3 Accent 1" w:semiHidden="0" w:uiPriority="69" w:unhideWhenUsed="0"/>
-    <w:lsdException w:name="Dark List Accent 1" w:semiHidden="0" w:uiPriority="70" w:unhideWhenUsed="0"/>
-    <w:lsdException w:name="Colorful Shading Accent 1" w:semiHidden="0" w:uiPriority="71" w:unhideWhenUsed="0"/>
-    <w:lsdException w:name="Colorful List Accent 1" w:semiHidden="0" w:uiPriority="72" w:unhideWhenUsed="0"/>
-    <w:lsdException w:name="Colorful Grid Accent 1" w:semiHidden="0" w:uiPriority="73" w:unhideWhenUsed="0"/>
-    <w:lsdException w:name="Light Shading Accent 2" w:semiHidden="0" w:uiPriority="60" w:unhideWhenUsed="0"/>
-    <w:lsdException w:name="Light List Accent 2" w:semiHidden="0" w:uiPriority="61" w:unhideWhenUsed="0"/>
-    <w:lsdException w:name="Light Grid Accent 2" w:semiHidden="0" w:uiPriority="62" w:unhideWhenUsed="0"/>
-    <w:lsdException w:name="Medium Shading 1 Accent 2" w:semiHidden="0" w:uiPriority="63" w:unhideWhenUsed="0"/>
-    <w:lsdException w:name="Medium Shading 2 Accent 2" w:semiHidden="0" w:uiPriority="64" w:unhideWhenUsed="0"/>
-    <w:lsdException w:name="Medium List 1 Accent 2" w:semiHidden="0" w:uiPriority="65" w:unhideWhenUsed="0"/>
-    <w:lsdException w:name="Medium List 2 Accent 2" w:semiHidden="0" w:uiPriority="66" w:unhideWhenUsed="0"/>
-    <w:lsdException w:name="Medium Grid 1 Accent 2" w:semiHidden="0" w:uiPriority="67" w:unhideWhenUsed="0"/>
-    <w:lsdException w:name="Medium Grid 2 Accent 2" w:semiHidden="0" w:uiPriority="68" w:unhideWhenUsed="0"/>
-    <w:lsdException w:name="Medium Grid 3 Accent 2" w:semiHidden="0" w:uiPriority="69" w:unhideWhenUsed="0"/>
-    <w:lsdException w:name="Dark List Accent 2" w:semiHidden="0" w:uiPriority="70" w:unhideWhenUsed="0"/>
-    <w:lsdException w:name="Colorful Shading Accent 2" w:semiHidden="0" w:uiPriority="71" w:unhideWhenUsed="0"/>
-    <w:lsdException w:name="Colorful List Accent 2" w:semiHidden="0" w:uiPriority="72" w:unhideWhenUsed="0"/>
-    <w:lsdException w:name="Colorful Grid Accent 2" w:semiHidden="0" w:uiPriority="73" w:unhideWhenUsed="0"/>
-    <w:lsdException w:name="Light Shading Accent 3" w:semiHidden="0" w:uiPriority="60" w:unhideWhenUsed="0"/>
-    <w:lsdException w:name="Light List Accent 3" w:semiHidden="0" w:uiPriority="61" w:unhideWhenUsed="0"/>
-    <w:lsdException w:name="Light Grid Accent 3" w:semiHidden="0" w:uiPriority="62" w:unhideWhenUsed="0"/>
-    <w:lsdException w:name="Medium Shading 1 Accent 3" w:semiHidden="0" w:uiPriority="63" w:unhideWhenUsed="0"/>
-    <w:lsdException w:name="Medium Shading 2 Accent 3" w:semiHidden="0" w:uiPriority="64" w:unhideWhenUsed="0"/>
-    <w:lsdException w:name="Medium List 1 Accent 3" w:semiHidden="0" w:uiPriority="65" w:unhideWhenUsed="0"/>
-    <w:lsdException w:name="Medium List 2 Accent 3" w:semiHidden="0" w:uiPriority="66" w:unhideWhenUsed="0"/>
-    <w:lsdException w:name="Medium Grid 1 Accent 3" w:semiHidden="0" w:uiPriority="67" w:unhideWhenUsed="0"/>
-    <w:lsdException w:name="Medium Grid 2 Accent 3" w:semiHidden="0" w:uiPriority="68" w:unhideWhenUsed="0"/>
-    <w:lsdException w:name="Medium Grid 3 Accent 3" w:semiHidden="0" w:uiPriority="69" w:unhideWhenUsed="0"/>
-    <w:lsdException w:name="Dark List Accent 3" w:semiHidden="0" w:uiPriority="70" w:unhideWhenUsed="0"/>
-    <w:lsdException w:name="Colorful Shading Accent 3" w:semiHidden="0" w:uiPriority="71" w:unhideWhenUsed="0"/>
-    <w:lsdException w:name="Colorful List Accent 3" w:semiHidden="0" w:uiPriority="72" w:unhideWhenUsed="0"/>
-    <w:lsdException w:name="Colorful Grid Accent 3" w:semiHidden="0" w:uiPriority="73" w:unhideWhenUsed="0"/>
-    <w:lsdException w:name="Light Shading Accent 4" w:semiHidden="0" w:uiPriority="60" w:unhideWhenUsed="0"/>
-    <w:lsdException w:name="Light List Accent 4" w:semiHidden="0" w:uiPriority="61" w:unhideWhenUsed="0"/>
-    <w:lsdException w:name="Light Grid Accent 4" w:semiHidden="0" w:uiPriority="62" w:unhideWhenUsed="0"/>
-    <w:lsdException w:name="Medium Shading 1 Accent 4" w:semiHidden="0" w:uiPriority="63" w:unhideWhenUsed="0"/>
-    <w:lsdException w:name="Medium Shading 2 Accent 4" w:semiHidden="0" w:uiPriority="64" w:unhideWhenUsed="0"/>
-    <w:lsdException w:name="Medium List 1 Accent 4" w:semiHidden="0" w:uiPriority="65" w:unhideWhenUsed="0"/>
-    <w:lsdException w:name="Medium List 2 Accent 4" w:semiHidden="0" w:uiPriority="66" w:unhideWhenUsed="0"/>
-    <w:lsdException w:name="Medium Grid 1 Accent 4" w:semiHidden="0" w:uiPriority="67" w:unhideWhenUsed="0"/>
-    <w:lsdException w:name="Medium Grid 2 Accent 4" w:semiHidden="0" w:uiPriority="68" w:unhideWhenUsed="0"/>
-    <w:lsdException w:name="Medium Grid 3 Accent 4" w:semiHidden="0" w:uiPriority="69" w:unhideWhenUsed="0"/>
-    <w:lsdException w:name="Dark List Accent 4" w:semiHidden="0" w:uiPriority="70" w:unhideWhenUsed="0"/>
-    <w:lsdException w:name="Colorful Shading Accent 4" w:semiHidden="0" w:uiPriority="71" w:unhideWhenUsed="0"/>
-    <w:lsdException w:name="Colorful List Accent 4" w:semiHidden="0" w:uiPriority="72" w:unhideWhenUsed="0"/>
-    <w:lsdException w:name="Colorful Grid Accent 4" w:semiHidden="0" w:uiPriority="73" w:unhideWhenUsed="0"/>
-    <w:lsdException w:name="Light Shading Accent 5" w:semiHidden="0" w:uiPriority="60" w:unhideWhenUsed="0"/>
-    <w:lsdException w:name="Light List Accent 5" w:semiHidden="0" w:uiPriority="61" w:unhideWhenUsed="0"/>
-    <w:lsdException w:name="Light Grid Accent 5" w:semiHidden="0" w:uiPriority="62" w:unhideWhenUsed="0"/>
-    <w:lsdException w:name="Medium Shading 1 Accent 5" w:semiHidden="0" w:uiPriority="63" w:unhideWhenUsed="0"/>
-    <w:lsdException w:name="Medium Shading 2 Accent 5" w:semiHidden="0" w:uiPriority="64" w:unhideWhenUsed="0"/>
-    <w:lsdException w:name="Medium List 1 Accent 5" w:semiHidden="0" w:uiPriority="65" w:unhideWhenUsed="0"/>
-    <w:lsdException w:name="Medium List 2 Accent 5" w:semiHidden="0" w:uiPriority="66" w:unhideWhenUsed="0"/>
-    <w:lsdException w:name="Medium Grid 1 Accent 5" w:semiHidden="0" w:uiPriority="67" w:unhideWhenUsed="0"/>
-    <w:lsdException w:name="Medium Grid 2 Accent 5" w:semiHidden="0" w:uiPriority="68" w:unhideWhenUsed="0"/>
-    <w:lsdException w:name="Medium Grid 3 Accent 5" w:semiHidden="0" w:uiPriority="69" w:unhideWhenUsed="0"/>
-    <w:lsdException w:name="Dark List Accent 5" w:semiHidden="0" w:uiPriority="70" w:unhideWhenUsed="0"/>
-    <w:lsdException w:name="Colorful Shading Accent 5" w:semiHidden="0" w:uiPriority="71" w:unhideWhenUsed="0"/>
-    <w:lsdException w:name="Colorful List Accent 5" w:semiHidden="0" w:uiPriority="72" w:unhideWhenUsed="0"/>
-    <w:lsdException w:name="Colorful Grid Accent 5" w:semiHidden="0" w:uiPriority="73" w:unhideWhenUsed="0"/>
-    <w:lsdException w:name="Light Shading Accent 6" w:semiHidden="0" w:uiPriority="60" w:unhideWhenUsed="0"/>
-    <w:lsdException w:name="Light List Accent 6" w:semiHidden="0" w:uiPriority="61" w:unhideWhenUsed="0"/>
-    <w:lsdException w:name="Light Grid Accent 6" w:semiHidden="0" w:uiPriority="62" w:unhideWhenUsed="0"/>
-    <w:lsdException w:name="Medium Shading 1 Accent 6" w:semiHidden="0" w:uiPriority="63" w:unhideWhenUsed="0"/>
-    <w:lsdException w:name="Medium Shading 2 Accent 6" w:semiHidden="0" w:uiPriority="64" w:unhideWhenUsed="0"/>
-    <w:lsdException w:name="Medium List 1 Accent 6" w:semiHidden="0" w:uiPriority="65" w:unhideWhenUsed="0"/>
-    <w:lsdException w:name="Medium List 2 Accent 6" w:semiHidden="0" w:uiPriority="66" w:unhideWhenUsed="0"/>
-    <w:lsdException w:name="Medium Grid 1 Accent 6" w:semiHidden="0" w:uiPriority="67" w:unhideWhenUsed="0"/>
-    <w:lsdException w:name="Medium Grid 2 Accent 6" w:semiHidden="0" w:uiPriority="68" w:unhideWhenUsed="0"/>
-    <w:lsdException w:name="Medium Grid 3 Accent 6" w:semiHidden="0" w:uiPriority="69" w:unhideWhenUsed="0"/>
-    <w:lsdException w:name="Dark List Accent 6" w:semiHidden="0" w:uiPriority="70" w:unhideWhenUsed="0"/>
-    <w:lsdException w:name="Colorful Shading Accent 6" w:semiHidden="0" w:uiPriority="71" w:unhideWhenUsed="0"/>
-    <w:lsdException w:name="Colorful List Accent 6" w:semiHidden="0" w:uiPriority="72" w:unhideWhenUsed="0"/>
-    <w:lsdException w:name="Colorful Grid Accent 6" w:semiHidden="0" w:uiPriority="73" w:unhideWhenUsed="0"/>
-    <w:lsdException w:name="Subtle Emphasis" w:semiHidden="0" w:uiPriority="19" w:unhideWhenUsed="0" w:qFormat="1"/>
-    <w:lsdException w:name="Intense Emphasis" w:semiHidden="0" w:uiPriority="21" w:unhideWhenUsed="0" w:qFormat="1"/>
-    <w:lsdException w:name="Subtle Reference" w:semiHidden="0" w:uiPriority="31" w:unhideWhenUsed="0" w:qFormat="1"/>
-    <w:lsdException w:name="Intense Reference" w:semiHidden="0" w:uiPriority="32" w:unhideWhenUsed="0" w:qFormat="1"/>
-    <w:lsdException w:name="Book Title" w:semiHidden="0" w:uiPriority="33" w:unhideWhenUsed="0" w:qFormat="1"/>
-    <w:lsdException w:name="Bibliography" w:uiPriority="37"/>
-    <w:lsdException w:name="TOC Heading" w:uiPriority="39" w:qFormat="1"/>
-  </w:latentStyles>
-  <w:style w:type="paragraph" w:default="1" w:styleId="a">
-    <w:name w:val="Normal"/>
-    <w:qFormat/>
-    <w:rsid w:val="00D556B5"/>
-  </w:style>
-  <w:style w:type="character" w:default="1" w:styleId="a0">
-    <w:name w:val="Default Paragraph Font"/>
-    <w:uiPriority w:val="1"/>
-    <w:semiHidden/>
-    <w:unhideWhenUsed/>
-  </w:style>
-  <w:style w:type="table" w:default="1" w:styleId="a1">
-    <w:name w:val="Normal Table"/>
-    <w:uiPriority w:val="99"/>
-    <w:semiHidden/>
-    <w:unhideWhenUsed/>
-    <w:qFormat/>
-    <w:tblPr>
-      <w:tblInd w:w="0" w:type="dxa"/>
-      <w:tblCellMar>
-        <w:top w:w="0" w:type="dxa"/>
-        <w:left w:w="108" w:type="dxa"/>
-        <w:bottom w:w="0" w:type="dxa"/>
-        <w:right w:w="108" w:type="dxa"/>
-      </w:tblCellMar>
-    </w:tblPr>
-  </w:style>
-  <w:style w:type="numbering" w:default="1" w:styleId="a2">
-    <w:name w:val="No List"/>
-    <w:uiPriority w:val="99"/>
-    <w:semiHidden/>
-    <w:unhideWhenUsed/>
-  </w:style>
-  <w:style w:type="paragraph" w:styleId="a3">
-    <w:name w:val="List Paragraph"/>
-    <w:basedOn w:val="a"/>
-    <w:uiPriority w:val="34"/>
-    <w:qFormat/>
-    <w:rsid w:val="007D21E4"/>
+  <w:style w:type="paragraph" w:styleId="Normal" w:default="1">
+    <w:name w:val="normal"/>
+  </w:style>
+  <w:style w:type="table" w:styleId="TableNormal" w:default="1">
+    <w:name w:val="Table Normal"/>
+  </w:style>
+  <w:style w:type="paragraph" w:styleId="Heading1">
+    <w:name w:val="heading 1"/>
+    <w:basedOn w:val="Normal"/>
+    <w:next w:val="Normal"/>
     <w:pPr>
-      <w:ind w:left="720"/>
-      <w:contextualSpacing/>
+      <w:keepNext w:val="1"/>
+      <w:keepLines w:val="1"/>
+      <w:pageBreakBefore w:val="0"/>
+      <w:spacing w:after="120" w:before="480" w:lineRule="auto"/>
     </w:pPr>
-  </w:style>
-  <w:style w:type="character" w:styleId="-">
-    <w:name w:val="Hyperlink"/>
-    <w:basedOn w:val="a0"/>
-    <w:uiPriority w:val="99"/>
-    <w:unhideWhenUsed/>
-    <w:rsid w:val="007D21E4"/>
     <w:rPr>
-      <w:color w:val="0000FF" w:themeColor="hyperlink"/>
-      <w:u w:val="single"/>
+      <w:b w:val="1"/>
+      <w:sz w:val="48"/>
+      <w:szCs w:val="48"/>
+    </w:rPr>
+  </w:style>
+  <w:style w:type="paragraph" w:styleId="Heading2">
+    <w:name w:val="heading 2"/>
+    <w:basedOn w:val="Normal"/>
+    <w:next w:val="Normal"/>
+    <w:pPr>
+      <w:keepNext w:val="1"/>
+      <w:keepLines w:val="1"/>
+      <w:pageBreakBefore w:val="0"/>
+      <w:spacing w:after="80" w:before="360" w:lineRule="auto"/>
+    </w:pPr>
+    <w:rPr>
+      <w:b w:val="1"/>
+      <w:sz w:val="36"/>
+      <w:szCs w:val="36"/>
+    </w:rPr>
+  </w:style>
+  <w:style w:type="paragraph" w:styleId="Heading3">
+    <w:name w:val="heading 3"/>
+    <w:basedOn w:val="Normal"/>
+    <w:next w:val="Normal"/>
+    <w:pPr>
+      <w:keepNext w:val="1"/>
+      <w:keepLines w:val="1"/>
+      <w:pageBreakBefore w:val="0"/>
+      <w:spacing w:after="80" w:before="280" w:lineRule="auto"/>
+    </w:pPr>
+    <w:rPr>
+      <w:b w:val="1"/>
+      <w:sz w:val="28"/>
+      <w:szCs w:val="28"/>
+    </w:rPr>
+  </w:style>
+  <w:style w:type="paragraph" w:styleId="Heading4">
+    <w:name w:val="heading 4"/>
+    <w:basedOn w:val="Normal"/>
+    <w:next w:val="Normal"/>
+    <w:pPr>
+      <w:keepNext w:val="1"/>
+      <w:keepLines w:val="1"/>
+      <w:pageBreakBefore w:val="0"/>
+      <w:spacing w:after="40" w:before="240" w:lineRule="auto"/>
+    </w:pPr>
+    <w:rPr>
+      <w:b w:val="1"/>
+      <w:sz w:val="24"/>
+      <w:szCs w:val="24"/>
+    </w:rPr>
+  </w:style>
+  <w:style w:type="paragraph" w:styleId="Heading5">
+    <w:name w:val="heading 5"/>
+    <w:basedOn w:val="Normal"/>
+    <w:next w:val="Normal"/>
+    <w:pPr>
+      <w:keepNext w:val="1"/>
+      <w:keepLines w:val="1"/>
+      <w:pageBreakBefore w:val="0"/>
+      <w:spacing w:after="40" w:before="220" w:lineRule="auto"/>
+    </w:pPr>
+    <w:rPr>
+      <w:b w:val="1"/>
+      <w:sz w:val="22"/>
+      <w:szCs w:val="22"/>
+    </w:rPr>
+  </w:style>
+  <w:style w:type="paragraph" w:styleId="Heading6">
+    <w:name w:val="heading 6"/>
+    <w:basedOn w:val="Normal"/>
+    <w:next w:val="Normal"/>
+    <w:pPr>
+      <w:keepNext w:val="1"/>
+      <w:keepLines w:val="1"/>
+      <w:pageBreakBefore w:val="0"/>
+      <w:spacing w:after="40" w:before="200" w:lineRule="auto"/>
+    </w:pPr>
+    <w:rPr>
+      <w:b w:val="1"/>
+      <w:sz w:val="20"/>
+      <w:szCs w:val="20"/>
+    </w:rPr>
+  </w:style>
+  <w:style w:type="paragraph" w:styleId="Title">
+    <w:name w:val="Title"/>
+    <w:basedOn w:val="Normal"/>
+    <w:next w:val="Normal"/>
+    <w:pPr>
+      <w:keepNext w:val="1"/>
+      <w:keepLines w:val="1"/>
+      <w:pageBreakBefore w:val="0"/>
+      <w:spacing w:after="120" w:before="480" w:lineRule="auto"/>
+    </w:pPr>
+    <w:rPr>
+      <w:b w:val="1"/>
+      <w:sz w:val="72"/>
+      <w:szCs w:val="72"/>
+    </w:rPr>
+  </w:style>
+  <w:style w:type="paragraph" w:styleId="Subtitle">
+    <w:name w:val="Subtitle"/>
+    <w:basedOn w:val="Normal"/>
+    <w:next w:val="Normal"/>
+    <w:pPr>
+      <w:keepNext w:val="1"/>
+      <w:keepLines w:val="1"/>
+      <w:pageBreakBefore w:val="0"/>
+      <w:spacing w:after="80" w:before="360" w:lineRule="auto"/>
+    </w:pPr>
+    <w:rPr>
+      <w:rFonts w:ascii="Georgia" w:cs="Georgia" w:eastAsia="Georgia" w:hAnsi="Georgia"/>
+      <w:i w:val="1"/>
+      <w:color w:val="666666"/>
+      <w:sz w:val="48"/>
+      <w:szCs w:val="48"/>
     </w:rPr>
   </w:style>
 </w:styles>
 </file>
 
 <file path=word/theme/theme1.xml><?xml version="1.0" encoding="utf-8"?>
-<a:theme xmlns:a="http://schemas.openxmlformats.org/drawingml/2006/main" name="Θέμα του Office">
+<a:theme xmlns:a="http://schemas.openxmlformats.org/drawingml/2006/main" name="Office Theme">
   <a:themeElements>
     <a:clrScheme name="Office">
       <a:dk1>
@@ -486,7 +565,7 @@
     </a:clrScheme>
     <a:fontScheme name="Office">
       <a:majorFont>
-        <a:latin typeface="Cambria"/>
+        <a:latin typeface="Calibri"/>
         <a:ea typeface=""/>
         <a:cs typeface=""/>
         <a:font script="Jpan" typeface="ＭＳ ゴシック"/>
@@ -518,9 +597,10 @@
         <a:font script="Mong" typeface="Mongolian Baiti"/>
         <a:font script="Viet" typeface="Times New Roman"/>
         <a:font script="Uigh" typeface="Microsoft Uighur"/>
+        <a:font script="Geor" typeface="Sylfaen"/>
       </a:majorFont>
       <a:minorFont>
-        <a:latin typeface="Calibri"/>
+        <a:latin typeface="Cambria"/>
         <a:ea typeface=""/>
         <a:cs typeface=""/>
         <a:font script="Jpan" typeface="ＭＳ 明朝"/>
@@ -552,6 +632,7 @@
         <a:font script="Mong" typeface="Mongolian Baiti"/>
         <a:font script="Viet" typeface="Arial"/>
         <a:font script="Uigh" typeface="Microsoft Uighur"/>
+        <a:font script="Geor" typeface="Sylfaen"/>
       </a:minorFont>
     </a:fontScheme>
     <a:fmtScheme name="Office">
@@ -586,20 +667,16 @@
           <a:gsLst>
             <a:gs pos="0">
               <a:schemeClr val="phClr">
-                <a:shade val="51000"/>
+                <a:tint val="100000"/>
+                <a:shade val="100000"/>
                 <a:satMod val="130000"/>
               </a:schemeClr>
             </a:gs>
-            <a:gs pos="80000">
-              <a:schemeClr val="phClr">
-                <a:shade val="93000"/>
-                <a:satMod val="130000"/>
-              </a:schemeClr>
-            </a:gs>
             <a:gs pos="100000">
               <a:schemeClr val="phClr">
-                <a:shade val="94000"/>
-                <a:satMod val="135000"/>
+                <a:tint val="50000"/>
+                <a:shade val="100000"/>
+                <a:satMod val="350000"/>
               </a:schemeClr>
             </a:gs>
           </a:gsLst>
@@ -721,7 +798,46 @@
       </a:bgFillStyleLst>
     </a:fmtScheme>
   </a:themeElements>
-  <a:objectDefaults/>
+  <a:objectDefaults>
+    <a:spDef>
+      <a:spPr/>
+      <a:bodyPr/>
+      <a:lstStyle/>
+      <a:style>
+        <a:lnRef idx="1">
+          <a:schemeClr val="accent1"/>
+        </a:lnRef>
+        <a:fillRef idx="3">
+          <a:schemeClr val="accent1"/>
+        </a:fillRef>
+        <a:effectRef idx="2">
+          <a:schemeClr val="accent1"/>
+        </a:effectRef>
+        <a:fontRef idx="minor">
+          <a:schemeClr val="lt1"/>
+        </a:fontRef>
+      </a:style>
+    </a:spDef>
+    <a:lnDef>
+      <a:spPr/>
+      <a:bodyPr/>
+      <a:lstStyle/>
+      <a:style>
+        <a:lnRef idx="2">
+          <a:schemeClr val="accent1"/>
+        </a:lnRef>
+        <a:fillRef idx="0">
+          <a:schemeClr val="accent1"/>
+        </a:fillRef>
+        <a:effectRef idx="1">
+          <a:schemeClr val="accent1"/>
+        </a:effectRef>
+        <a:fontRef idx="minor">
+          <a:schemeClr val="tx1"/>
+        </a:fontRef>
+      </a:style>
+    </a:lnDef>
+  </a:objectDefaults>
   <a:extraClrSchemeLst/>
 </a:theme>
 </file>